--- a/writ/NewmanAllisonProposal_v2.0.docx
+++ b/writ/NewmanAllisonProposal_v2.0.docx
@@ -176,7 +176,7 @@
         </w:numPr>
       </w:pPr>
       <w:r>
-        <w:t>Brute-force algorithm</w:t>
+        <w:t>Practical applications</w:t>
       </w:r>
     </w:p>
     <w:p>
@@ -188,15 +188,7 @@
         </w:numPr>
       </w:pPr>
       <w:r>
-        <w:t xml:space="preserve">Current Best-Known </w:t>
-      </w:r>
-      <w:r>
-        <w:t>Heuristic Algorithm</w:t>
-      </w:r>
-    </w:p>
-    <w:p>
-      <w:r>
-        <w:t>History of Quantum Computing</w:t>
+        <w:t>Brute-force algorithm</w:t>
       </w:r>
     </w:p>
     <w:p>
@@ -208,6 +200,26 @@
         </w:numPr>
       </w:pPr>
       <w:r>
+        <w:t xml:space="preserve">Current Best-Known </w:t>
+      </w:r>
+      <w:r>
+        <w:t>Heuristic Algorithm</w:t>
+      </w:r>
+    </w:p>
+    <w:p>
+      <w:r>
+        <w:t>History of Quantum Computing</w:t>
+      </w:r>
+    </w:p>
+    <w:p>
+      <w:pPr>
+        <w:pStyle w:val="ListParagraph"/>
+        <w:numPr>
+          <w:ilvl w:val="0"/>
+          <w:numId w:val="2"/>
+        </w:numPr>
+      </w:pPr>
+      <w:r>
         <w:t>Shor’s Algorithm for Integer Factorization</w:t>
       </w:r>
     </w:p>
@@ -359,8 +371,6 @@
       <w:r>
         <w:t>Interaction of Hadamard Bases on C-gates</w:t>
       </w:r>
-      <w:bookmarkStart w:id="0" w:name="_GoBack"/>
-      <w:bookmarkEnd w:id="0"/>
     </w:p>
     <w:p>
       <w:pPr>
@@ -394,6 +404,57 @@
       <w:r>
         <w:t>Bang et al. Heuristic Algorithm for TSP</w:t>
       </w:r>
+      <w:r>
+        <w:br w:type="page"/>
+      </w:r>
+    </w:p>
+    <w:p>
+      <w:r>
+        <w:lastRenderedPageBreak/>
+        <w:t>TRAVELLING SALESMAN</w:t>
+      </w:r>
+    </w:p>
+    <w:p>
+      <w:r>
+        <w:t>PRACTICAL APPLICATIONS</w:t>
+      </w:r>
+    </w:p>
+    <w:p>
+      <w:r>
+        <w:t>The simplest of practical applications involve routing problems – similar to the dilema of the travelling salesman for which the problem is named; however, many problems can be interpretted as a TSP problem. In fact, any problem that involves some distance or expense between a number of points can be structured as a TSP.</w:t>
+      </w:r>
+    </w:p>
+    <w:p>
+      <w:r>
+        <w:tab/>
+        <w:t xml:space="preserve">Consider a problem faced by every public school district in the United States: bus routes. The average occupancy of an American school bus is 72 students. That represents a TSP of potentially 72 nodes; leaving the school to pick-up up to 72 children at their homes before returning to </w:t>
+      </w:r>
+      <w:r>
+        <w:t>the school.</w:t>
+      </w:r>
+    </w:p>
+    <w:p>
+      <w:r>
+        <w:tab/>
+        <w:t>UPS delivers an average of about 15 million packages per day, with each truck making an average of 120 deliveries per day. This then represents a TSP of 120 cities, not including the factory.</w:t>
+      </w:r>
+    </w:p>
+    <w:p>
+      <w:r>
+        <w:tab/>
+        <w:t>The above two problems are relatively small TSPs (both of which, however, are intractable by a brute-force algorithm), yet need to be repeated for thousands of busses of trucks. Optimizing the efficiency of the routes for these vehicles then represents a significant savings in both time and fuel, when considering the sheer amount of vehicles that could be affected.</w:t>
+      </w:r>
+    </w:p>
+    <w:p>
+      <w:r>
+        <w:tab/>
+        <w:t>There exist less obvious</w:t>
+      </w:r>
+      <w:r>
+        <w:t xml:space="preserve"> TSPs with greatly increased n-values. Consider an astronomer who wishes to observe the galaxies visible in the night sky with a telescope. </w:t>
+      </w:r>
+      <w:bookmarkStart w:id="0" w:name="_GoBack"/>
+      <w:bookmarkEnd w:id="0"/>
       <w:r>
         <w:br w:type="page"/>
       </w:r>
@@ -825,16 +886,7 @@
           <w:rPr>
             <w:rFonts w:ascii="Cambria Math" w:eastAsiaTheme="minorEastAsia" w:hAnsi="Cambria Math"/>
           </w:rPr>
-          <m:t xml:space="preserve"> </m:t>
-        </m:r>
-        <m:r>
-          <m:rPr>
-            <m:sty m:val="p"/>
-          </m:rPr>
-          <w:rPr>
-            <w:rFonts w:ascii="Cambria Math" w:eastAsiaTheme="minorEastAsia" w:hAnsi="Cambria Math"/>
-          </w:rPr>
-          <m:t>⊗</m:t>
+          <m:t xml:space="preserve"> ⊗</m:t>
         </m:r>
         <m:r>
           <m:rPr>
@@ -921,7 +973,7 @@
             <m:endChr m:val="]"/>
             <m:ctrlPr>
               <w:rPr>
-                <w:rFonts w:ascii="Cambria Math" w:eastAsiaTheme="minorEastAsia"/>
+                <w:rFonts w:ascii="Cambria Math" w:eastAsiaTheme="minorEastAsia" w:hAnsi="Cambria Math"/>
               </w:rPr>
             </m:ctrlPr>
           </m:dPr>
@@ -938,7 +990,7 @@
                 </m:mcs>
                 <m:ctrlPr>
                   <w:rPr>
-                    <w:rFonts w:ascii="Cambria Math" w:eastAsiaTheme="minorEastAsia"/>
+                    <w:rFonts w:ascii="Cambria Math" w:eastAsiaTheme="minorEastAsia" w:hAnsi="Cambria Math"/>
                   </w:rPr>
                 </m:ctrlPr>
               </m:mPr>
@@ -4726,13 +4778,7 @@
           <w:rPr>
             <w:rFonts w:ascii="Cambria Math" w:eastAsiaTheme="minorEastAsia" w:hAnsi="Cambria Math"/>
           </w:rPr>
-          <m:t>(X)</m:t>
-        </m:r>
-        <m:r>
-          <w:rPr>
-            <w:rFonts w:ascii="Cambria Math" w:eastAsiaTheme="minorEastAsia" w:hAnsi="Cambria Math"/>
-          </w:rPr>
-          <m:t xml:space="preserve">= </m:t>
+          <m:t xml:space="preserve">(X)= </m:t>
         </m:r>
         <m:d>
           <m:dPr>
@@ -6359,6 +6405,7 @@
     <w:lsdException w:name="HTML Sample" w:semiHidden="1" w:unhideWhenUsed="1"/>
     <w:lsdException w:name="HTML Typewriter" w:semiHidden="1" w:unhideWhenUsed="1"/>
     <w:lsdException w:name="HTML Variable" w:semiHidden="1" w:unhideWhenUsed="1"/>
+    <w:lsdException w:name="Normal Table" w:semiHidden="1" w:unhideWhenUsed="1"/>
     <w:lsdException w:name="annotation subject" w:semiHidden="1" w:unhideWhenUsed="1"/>
     <w:lsdException w:name="No List" w:semiHidden="1" w:unhideWhenUsed="1"/>
     <w:lsdException w:name="Outline List 1" w:semiHidden="1" w:unhideWhenUsed="1"/>
@@ -6405,8 +6452,10 @@
     <w:lsdException w:name="Table Subtle 2" w:semiHidden="1" w:unhideWhenUsed="1"/>
     <w:lsdException w:name="Table Web 1" w:semiHidden="1" w:unhideWhenUsed="1"/>
     <w:lsdException w:name="Table Web 2" w:semiHidden="1" w:unhideWhenUsed="1"/>
+    <w:lsdException w:name="Table Web 3" w:semiHidden="1" w:unhideWhenUsed="1"/>
     <w:lsdException w:name="Balloon Text" w:semiHidden="1" w:unhideWhenUsed="1"/>
     <w:lsdException w:name="Table Grid" w:uiPriority="39"/>
+    <w:lsdException w:name="Table Theme" w:semiHidden="1" w:unhideWhenUsed="1"/>
     <w:lsdException w:name="Placeholder Text" w:semiHidden="1"/>
     <w:lsdException w:name="No Spacing" w:uiPriority="1" w:qFormat="1"/>
     <w:lsdException w:name="Light Shading" w:uiPriority="60"/>
@@ -6635,6 +6684,7 @@
   <w:style w:type="character" w:default="1" w:styleId="DefaultParagraphFont">
     <w:name w:val="Default Paragraph Font"/>
     <w:uiPriority w:val="1"/>
+    <w:semiHidden/>
     <w:unhideWhenUsed/>
   </w:style>
   <w:style w:type="table" w:default="1" w:styleId="TableNormal">
@@ -6982,7 +7032,7 @@
 </file>
 
 <file path=customXml/itemProps1.xml><?xml version="1.0" encoding="utf-8"?>
-<ds:datastoreItem xmlns:ds="http://schemas.openxmlformats.org/officeDocument/2006/customXml" ds:itemID="{8CB965A9-2CD4-4862-BC0A-00D6DC2A4928}">
+<ds:datastoreItem xmlns:ds="http://schemas.openxmlformats.org/officeDocument/2006/customXml" ds:itemID="{7DF10D5A-6CCF-41EC-BBC3-7FAB4F83A3AB}">
   <ds:schemaRefs>
     <ds:schemaRef ds:uri="http://schemas.openxmlformats.org/officeDocument/2006/bibliography"/>
   </ds:schemaRefs>
